--- a/Collatio/1c/Limpios/1c-C.docx
+++ b/Collatio/1c/Limpios/1c-C.docx
@@ -12,7 +12,13 @@
         <w:rPr>
           <w:rFonts w:ascii="Garamond" w:hAnsi="Garamond"/>
         </w:rPr>
-        <w:t xml:space="preserve">Dixo el deciplo al maestro pues el sol ha la claridat de dios por que paresce a nos muchas vezes la meitad o el tercero negro e lo al claro respondio el maestro aquella mengua que </w:t>
+        <w:t xml:space="preserve">Dixo </w:t>
+      </w:r>
+      <w:r>
+        <w:rPr>
+          <w:rFonts w:ascii="Garamond" w:hAnsi="Garamond"/>
+        </w:rPr>
+        <w:t xml:space="preserve">el deciplo al maestro pues el sol ha la claridat de dios por que paresce a nos muchas vezes la meitad o el tercero negro e lo al claro respondio el maestro aquella mengua que </w:t>
       </w:r>
       <w:r>
         <w:rPr>
@@ -38,7 +44,7 @@
         <w:rPr>
           <w:rFonts w:ascii="Garamond" w:hAnsi="Garamond"/>
         </w:rPr>
-        <w:t xml:space="preserve"> para entre nos e el e tanto quanto se cubre del sol tanto paresce a nos que es negro. mas el en si toda via es claro e linpio e esto mesmo faze quando paresce nublado que nos paresce a nos asi como quando es el cielo claro e esto se llama clipsi</w:t>
+        <w:t xml:space="preserve"> para entre nos e el e tanto quanto se cubre del sol tanto paresce a nos que es negro mas el en si toda via es claro e linpio e esto mesmo faze quando paresce nublado que nos paresce a nos asi como quando es el cielo claro e esto se llama clipsi</w:t>
       </w:r>
     </w:p>
     <w:sectPr>

--- a/Collatio/1c/Limpios/1c-C.docx
+++ b/Collatio/1c/Limpios/1c-C.docx
@@ -31,20 +31,7 @@
         <w:rPr>
           <w:rFonts w:ascii="Garamond" w:hAnsi="Garamond"/>
         </w:rPr>
-        <w:t xml:space="preserve"> venga de la claridat de dios e si es de la luna </w:t>
-      </w:r>
-      <w:r>
-        <w:rPr>
-          <w:rFonts w:ascii="Garamond" w:hAnsi="Garamond"/>
-          <w:color w:val="ED7D31" w:themeColor="accent2"/>
-        </w:rPr>
-        <w:t>BLNK</w:t>
-      </w:r>
-      <w:r>
-        <w:rPr>
-          <w:rFonts w:ascii="Garamond" w:hAnsi="Garamond"/>
-        </w:rPr>
-        <w:t xml:space="preserve"> para entre nos e el e tanto quanto se cubre del sol tanto paresce a nos que es negro mas el en si toda via es claro e linpio e esto mesmo faze quando paresce nublado que nos paresce a nos asi como quando es el cielo claro e esto se llama clipsi</w:t>
+        <w:t xml:space="preserve"> venga de la claridat de dios e si es de la luna para entre nos e el e tanto quanto se cubre del sol tanto paresce a nos que es negro mas el en si toda via es claro e linpio e esto mesmo faze quando paresce nublado que nos paresce a nos asi como quando es el cielo claro e esto se llama clipsi</w:t>
       </w:r>
     </w:p>
     <w:sectPr>
